--- a/figures_and_tables/Table_nutrient_orglake_other_studies.docx
+++ b/figures_and_tables/Table_nutrient_orglake_other_studies.docx
@@ -1593,7 +1593,15 @@
                 <w:sz w:val="20"/>
                 <w:szCs w:val="20"/>
               </w:rPr>
-              <w:t xml:space="preserve">total N </w:t>
+              <w:t>T</w:t>
+            </w:r>
+            <w:r>
+              <w:rPr>
+                <w:rFonts w:ascii="Times New Roman" w:hAnsi="Times New Roman" w:cs="Times New Roman"/>
+                <w:sz w:val="20"/>
+                <w:szCs w:val="20"/>
+              </w:rPr>
+              <w:t xml:space="preserve">N </w:t>
             </w:r>
             <w:r>
               <w:rPr>
@@ -1803,7 +1811,15 @@
                 <w:sz w:val="20"/>
                 <w:szCs w:val="20"/>
               </w:rPr>
-              <w:t xml:space="preserve">total dissolved N </w:t>
+              <w:t>TD</w:t>
+            </w:r>
+            <w:r>
+              <w:rPr>
+                <w:rFonts w:ascii="Times New Roman" w:hAnsi="Times New Roman" w:cs="Times New Roman"/>
+                <w:sz w:val="20"/>
+                <w:szCs w:val="20"/>
+              </w:rPr>
+              <w:t xml:space="preserve">N </w:t>
             </w:r>
             <w:r>
               <w:rPr>
@@ -2013,7 +2029,15 @@
                 <w:sz w:val="20"/>
                 <w:szCs w:val="20"/>
               </w:rPr>
-              <w:t>total P (mg l</w:t>
+              <w:t>T</w:t>
+            </w:r>
+            <w:r>
+              <w:rPr>
+                <w:rFonts w:ascii="Times New Roman" w:hAnsi="Times New Roman" w:cs="Times New Roman"/>
+                <w:sz w:val="20"/>
+                <w:szCs w:val="20"/>
+              </w:rPr>
+              <w:t xml:space="preserve"> P (mg l</w:t>
             </w:r>
             <w:r>
               <w:rPr>
@@ -2215,7 +2239,15 @@
                 <w:sz w:val="20"/>
                 <w:szCs w:val="20"/>
               </w:rPr>
-              <w:t>total dissolved P (mg l</w:t>
+              <w:t>TD</w:t>
+            </w:r>
+            <w:r>
+              <w:rPr>
+                <w:rFonts w:ascii="Times New Roman" w:hAnsi="Times New Roman" w:cs="Times New Roman"/>
+                <w:sz w:val="20"/>
+                <w:szCs w:val="20"/>
+              </w:rPr>
+              <w:t xml:space="preserve"> P (mg l</w:t>
             </w:r>
             <w:r>
               <w:rPr>
@@ -2417,7 +2449,15 @@
                 <w:sz w:val="20"/>
                 <w:szCs w:val="20"/>
               </w:rPr>
-              <w:t xml:space="preserve">total S </w:t>
+              <w:t>T</w:t>
+            </w:r>
+            <w:r>
+              <w:rPr>
+                <w:rFonts w:ascii="Times New Roman" w:hAnsi="Times New Roman" w:cs="Times New Roman"/>
+                <w:sz w:val="20"/>
+                <w:szCs w:val="20"/>
+              </w:rPr>
+              <w:t xml:space="preserve">S </w:t>
             </w:r>
             <w:r>
               <w:rPr>
@@ -2627,7 +2667,15 @@
                 <w:sz w:val="20"/>
                 <w:szCs w:val="20"/>
               </w:rPr>
-              <w:t xml:space="preserve">dissolved S </w:t>
+              <w:t>TD</w:t>
+            </w:r>
+            <w:r>
+              <w:rPr>
+                <w:rFonts w:ascii="Times New Roman" w:hAnsi="Times New Roman" w:cs="Times New Roman"/>
+                <w:sz w:val="20"/>
+                <w:szCs w:val="20"/>
+              </w:rPr>
+              <w:t xml:space="preserve">S </w:t>
             </w:r>
             <w:r>
               <w:rPr>
@@ -4308,31 +4356,7 @@
                 <w:sz w:val="20"/>
                 <w:szCs w:val="20"/>
               </w:rPr>
-              <w:t>0</w:t>
-            </w:r>
-            <w:r>
-              <w:rPr>
-                <w:rFonts w:ascii="Times New Roman" w:hAnsi="Times New Roman" w:cs="Times New Roman"/>
-                <w:sz w:val="20"/>
-                <w:szCs w:val="20"/>
-              </w:rPr>
-              <w:t>.</w:t>
-            </w:r>
-            <w:r>
-              <w:rPr>
-                <w:rFonts w:ascii="Times New Roman" w:hAnsi="Times New Roman" w:cs="Times New Roman"/>
-                <w:sz w:val="20"/>
-                <w:szCs w:val="20"/>
-              </w:rPr>
-              <w:t>7</w:t>
-            </w:r>
-            <w:r>
-              <w:rPr>
-                <w:rFonts w:ascii="Times New Roman" w:hAnsi="Times New Roman" w:cs="Times New Roman"/>
-                <w:sz w:val="20"/>
-                <w:szCs w:val="20"/>
-              </w:rPr>
-              <w:t xml:space="preserve"> (1 m)</w:t>
+              <w:t>0.7 (1 m)</w:t>
             </w:r>
           </w:p>
         </w:tc>
@@ -4384,15 +4408,7 @@
                 <w:sz w:val="20"/>
                 <w:szCs w:val="20"/>
               </w:rPr>
-              <w:t>1120</w:t>
-            </w:r>
-            <w:r>
-              <w:rPr>
-                <w:rFonts w:ascii="Times New Roman" w:hAnsi="Times New Roman" w:cs="Times New Roman"/>
-                <w:sz w:val="20"/>
-                <w:szCs w:val="20"/>
-              </w:rPr>
-              <w:t xml:space="preserve"> (5 m)</w:t>
+              <w:t>1120 (5 m)</w:t>
             </w:r>
           </w:p>
         </w:tc>
@@ -4638,7 +4654,47 @@
         <w:rPr>
           <w:rFonts w:ascii="Times New Roman" w:hAnsi="Times New Roman" w:cs="Times New Roman"/>
         </w:rPr>
-        <w:t>, VLP virus like particles</w:t>
+        <w:t xml:space="preserve">, </w:t>
+      </w:r>
+      <w:r>
+        <w:rPr>
+          <w:rFonts w:ascii="Times New Roman" w:hAnsi="Times New Roman" w:cs="Times New Roman"/>
+        </w:rPr>
+        <w:t xml:space="preserve">TN total nitrogen, TDN total dissolved nitrogen, TS total </w:t>
+      </w:r>
+      <w:proofErr w:type="spellStart"/>
+      <w:r>
+        <w:rPr>
+          <w:rFonts w:ascii="Times New Roman" w:hAnsi="Times New Roman" w:cs="Times New Roman"/>
+        </w:rPr>
+        <w:t>sulfur</w:t>
+      </w:r>
+      <w:proofErr w:type="spellEnd"/>
+      <w:r>
+        <w:rPr>
+          <w:rFonts w:ascii="Times New Roman" w:hAnsi="Times New Roman" w:cs="Times New Roman"/>
+        </w:rPr>
+        <w:t xml:space="preserve">, TDS total dissolved </w:t>
+      </w:r>
+      <w:proofErr w:type="spellStart"/>
+      <w:r>
+        <w:rPr>
+          <w:rFonts w:ascii="Times New Roman" w:hAnsi="Times New Roman" w:cs="Times New Roman"/>
+        </w:rPr>
+        <w:t>sulfur</w:t>
+      </w:r>
+      <w:proofErr w:type="spellEnd"/>
+      <w:r>
+        <w:rPr>
+          <w:rFonts w:ascii="Times New Roman" w:hAnsi="Times New Roman" w:cs="Times New Roman"/>
+        </w:rPr>
+        <w:t xml:space="preserve">, </w:t>
+      </w:r>
+      <w:r>
+        <w:rPr>
+          <w:rFonts w:ascii="Times New Roman" w:hAnsi="Times New Roman" w:cs="Times New Roman"/>
+        </w:rPr>
+        <w:t>VLP virus like particles</w:t>
       </w:r>
       <w:r>
         <w:rPr>

--- a/figures_and_tables/Table_nutrient_orglake_other_studies.docx
+++ b/figures_and_tables/Table_nutrient_orglake_other_studies.docx
@@ -2037,7 +2037,7 @@
                 <w:sz w:val="20"/>
                 <w:szCs w:val="20"/>
               </w:rPr>
-              <w:t xml:space="preserve"> P (mg l</w:t>
+              <w:t>P (mg l</w:t>
             </w:r>
             <w:r>
               <w:rPr>
@@ -2247,7 +2247,7 @@
                 <w:sz w:val="20"/>
                 <w:szCs w:val="20"/>
               </w:rPr>
-              <w:t xml:space="preserve"> P (mg l</w:t>
+              <w:t>P (mg l</w:t>
             </w:r>
             <w:r>
               <w:rPr>
